--- a/USA/state/write_ups/02_monthly_injury_temperature_paper/words/03_New_England_Journal/11_covering_letter/US temperature injury submission letter.docx
+++ b/USA/state/write_ups/02_monthly_injury_temperature_paper/words/03_New_England_Journal/11_covering_letter/US temperature injury submission letter.docx
@@ -492,7 +492,7 @@
           <w:noProof/>
           <w:szCs w:val="22"/>
         </w:rPr>
-        <w:t>15 May 2019</w:t>
+        <w:t>16 May 2019</w:t>
       </w:r>
       <w:r>
         <w:rPr>
@@ -533,7 +533,6 @@
         </w:rPr>
         <w:t xml:space="preserve"> </w:t>
       </w:r>
-      <w:proofErr w:type="spellStart"/>
       <w:r>
         <w:rPr>
           <w:sz w:val="18"/>
@@ -541,7 +540,6 @@
         </w:rPr>
         <w:t>FMedSci</w:t>
       </w:r>
-      <w:proofErr w:type="spellEnd"/>
     </w:p>
     <w:p>
       <w:pPr>
@@ -626,342 +624,520 @@
     </w:p>
     <w:p/>
     <w:p>
-      <w:proofErr w:type="spellStart"/>
-      <w:r>
-        <w:t>Dr.</w:t>
-      </w:r>
-      <w:proofErr w:type="spellEnd"/>
+      <w:r>
+        <w:t>Dr. Jeffrey Drazen</w:t>
+      </w:r>
+    </w:p>
+    <w:p>
+      <w:pPr>
+        <w:rPr>
+          <w:i/>
+        </w:rPr>
+      </w:pPr>
+      <w:r>
+        <w:t xml:space="preserve">Editor-in-Chief, </w:t>
+      </w:r>
+      <w:r>
+        <w:rPr>
+          <w:i/>
+        </w:rPr>
+        <w:t>New England Journal of Medicine</w:t>
+      </w:r>
+    </w:p>
+    <w:p/>
+    <w:p>
+      <w:r>
+        <w:t>Dear Dr. Drazen:</w:t>
+      </w:r>
+    </w:p>
+    <w:p/>
+    <w:p>
+      <w:r>
+        <w:t>On behalf of my co-authors, I would like to submit our paper titled</w:t>
+      </w:r>
+      <w:r>
+        <w:t xml:space="preserve"> “</w:t>
+      </w:r>
+      <w:r>
+        <w:t>Anomalous temperature and seasonality of injury mortality in the USA</w:t>
+      </w:r>
+      <w:r>
+        <w:t>”</w:t>
+      </w:r>
+      <w:r>
+        <w:t xml:space="preserve"> for consideration </w:t>
+      </w:r>
+      <w:r>
+        <w:t>in</w:t>
+      </w:r>
+      <w:r>
+        <w:rPr>
+          <w:i/>
+        </w:rPr>
+        <w:t xml:space="preserve"> the New England Journal of Medicine</w:t>
+      </w:r>
+      <w:r>
+        <w:t xml:space="preserve"> as a special article.</w:t>
+      </w:r>
+    </w:p>
+    <w:p/>
+    <w:p>
+      <w:r>
+        <w:t xml:space="preserve">The paper makes novel and important contributions to our </w:t>
+      </w:r>
+      <w:r>
+        <w:t>understanding</w:t>
+      </w:r>
+      <w:r>
+        <w:t xml:space="preserve"> of how </w:t>
+      </w:r>
+      <w:r>
+        <w:t xml:space="preserve">anomalous temperatures affect deaths from different </w:t>
+      </w:r>
+      <w:r>
+        <w:t xml:space="preserve">intentional and unintentional </w:t>
+      </w:r>
+      <w:r>
+        <w:t>injuries</w:t>
+      </w:r>
+      <w:r>
+        <w:t xml:space="preserve"> in the USA</w:t>
+      </w:r>
+      <w:r>
+        <w:t xml:space="preserve">, </w:t>
+      </w:r>
+      <w:r>
+        <w:t xml:space="preserve">which are relevant for </w:t>
+      </w:r>
+      <w:r>
+        <w:t>preventing</w:t>
+      </w:r>
+      <w:r>
+        <w:t xml:space="preserve"> injury mortality today and as global climate </w:t>
+      </w:r>
+      <w:r>
+        <w:t>change lead</w:t>
+      </w:r>
+      <w:r>
+        <w:t>s to more frequen</w:t>
+      </w:r>
+      <w:r>
+        <w:t>t anomalous temperatures</w:t>
+      </w:r>
+      <w:r>
+        <w:t xml:space="preserve">. </w:t>
+      </w:r>
+    </w:p>
+    <w:p>
+      <w:r>
+        <w:br/>
+      </w:r>
+      <w:r>
+        <w:t xml:space="preserve">Injuries have been a particularly under-investigated outcome in </w:t>
+      </w:r>
+      <w:r>
+        <w:t xml:space="preserve">terms of the potential health effects of climate change, especially in terms of detailed impacts from different </w:t>
+      </w:r>
+      <w:r>
+        <w:t xml:space="preserve">intentional and unintentional </w:t>
+      </w:r>
+      <w:r>
+        <w:t xml:space="preserve">injuries, and at different ages. </w:t>
+      </w:r>
+      <w:r>
+        <w:t>We use</w:t>
+      </w:r>
+      <w:r>
+        <w:t>d</w:t>
+      </w:r>
+      <w:r>
+        <w:t xml:space="preserve"> geo-coded data </w:t>
+      </w:r>
+      <w:r>
+        <w:t>on all injury deaths in the USA since 198</w:t>
+      </w:r>
+      <w:r>
+        <w:t>0</w:t>
+      </w:r>
+      <w:r>
+        <w:t xml:space="preserve"> matched to data on temperature</w:t>
+      </w:r>
+      <w:r>
+        <w:t xml:space="preserve"> to </w:t>
+      </w:r>
+      <w:r>
+        <w:t>analyse</w:t>
+      </w:r>
       <w:r>
         <w:t xml:space="preserve"> </w:t>
       </w:r>
       <w:r>
-        <w:t xml:space="preserve">Jeffrey </w:t>
-      </w:r>
-      <w:proofErr w:type="spellStart"/>
-      <w:r>
-        <w:t>Drazen</w:t>
-      </w:r>
-      <w:proofErr w:type="spellEnd"/>
-    </w:p>
-    <w:p>
-      <w:pPr>
-        <w:rPr>
-          <w:i/>
-        </w:rPr>
-      </w:pPr>
-      <w:r>
-        <w:t>Editor</w:t>
-      </w:r>
-      <w:r>
-        <w:t>-</w:t>
-      </w:r>
-      <w:r>
-        <w:t>in</w:t>
-      </w:r>
-      <w:r>
-        <w:t>-</w:t>
-      </w:r>
-      <w:r>
-        <w:t>Chief</w:t>
-      </w:r>
-      <w:r>
-        <w:t xml:space="preserve">, </w:t>
-      </w:r>
-      <w:r>
-        <w:rPr>
-          <w:i/>
-        </w:rPr>
-        <w:t>New England Journal of Medicine</w:t>
+        <w:t xml:space="preserve">how anomalous temperatures affect </w:t>
+      </w:r>
+      <w:r>
+        <w:t xml:space="preserve">deaths from five different </w:t>
+      </w:r>
+      <w:r>
+        <w:t>types</w:t>
+      </w:r>
+      <w:r>
+        <w:t xml:space="preserve"> of intentional and unintentional injuries, by age group and sex.</w:t>
       </w:r>
     </w:p>
     <w:p/>
     <w:p>
       <w:r>
-        <w:t xml:space="preserve">Dear </w:t>
-      </w:r>
-      <w:proofErr w:type="spellStart"/>
-      <w:r>
-        <w:t>Dr.</w:t>
-      </w:r>
-      <w:proofErr w:type="spellEnd"/>
+        <w:t xml:space="preserve">The findings show how rising temperatures </w:t>
+      </w:r>
+      <w:r>
+        <w:t>may</w:t>
+      </w:r>
+      <w:r>
+        <w:t xml:space="preserve"> affect an important </w:t>
+      </w:r>
+      <w:r>
+        <w:t xml:space="preserve">and understudied </w:t>
+      </w:r>
+      <w:r>
+        <w:t>cause of death</w:t>
+      </w:r>
+      <w:r>
+        <w:t xml:space="preserve">, especially in young adults, and inform </w:t>
+      </w:r>
+      <w:r>
+        <w:t>community</w:t>
+      </w:r>
+      <w:r>
+        <w:t xml:space="preserve"> and health system interventions </w:t>
+      </w:r>
+      <w:r>
+        <w:t>to</w:t>
+      </w:r>
+      <w:r>
+        <w:t xml:space="preserve"> reduce </w:t>
+      </w:r>
+      <w:r>
+        <w:t>such</w:t>
+      </w:r>
+      <w:r>
+        <w:t xml:space="preserve"> impacts</w:t>
+      </w:r>
+      <w:r>
+        <w:t>. Therefore, the paper will be of interest to</w:t>
+      </w:r>
+      <w:r>
+        <w:t xml:space="preserve"> physicians,</w:t>
+      </w:r>
       <w:r>
         <w:t xml:space="preserve"> </w:t>
       </w:r>
-      <w:proofErr w:type="spellStart"/>
-      <w:r>
-        <w:t>Drazen</w:t>
-      </w:r>
-      <w:proofErr w:type="spellEnd"/>
-      <w:r>
-        <w:t>:</w:t>
+      <w:r>
+        <w:t>researchers</w:t>
+      </w:r>
+      <w:r>
+        <w:t xml:space="preserve"> and policy makers in a range of disciplines with interest in </w:t>
+      </w:r>
+      <w:r>
+        <w:t>injuries and in</w:t>
+      </w:r>
+      <w:r>
+        <w:t xml:space="preserve"> health consequences of climate change</w:t>
+      </w:r>
+      <w:r>
+        <w:t xml:space="preserve">.  </w:t>
       </w:r>
     </w:p>
     <w:p/>
     <w:p>
       <w:r>
-        <w:t>On behalf of my co-authors, I would like to submit our paper titled</w:t>
-      </w:r>
-      <w:r>
-        <w:t xml:space="preserve"> “</w:t>
-      </w:r>
-      <w:r>
-        <w:t>Anomalous temperature and seasonality of injury mortality in the USA</w:t>
-      </w:r>
-      <w:r>
-        <w:t>”</w:t>
-      </w:r>
-      <w:r>
-        <w:t xml:space="preserve"> for consideration </w:t>
-      </w:r>
-      <w:r>
-        <w:t>in</w:t>
-      </w:r>
-      <w:r>
-        <w:rPr>
-          <w:i/>
-        </w:rPr>
-        <w:t xml:space="preserve"> the New England Journal of Medicine</w:t>
-      </w:r>
-      <w:r>
-        <w:t xml:space="preserve"> as a special article.</w:t>
+        <w:t xml:space="preserve">The paper is </w:t>
+      </w:r>
+      <w:r>
+        <w:t>about 2,</w:t>
+      </w:r>
+      <w:r>
+        <w:t xml:space="preserve">100 </w:t>
+      </w:r>
+      <w:r>
+        <w:t>words</w:t>
+      </w:r>
+      <w:r>
+        <w:t xml:space="preserve"> and has </w:t>
+      </w:r>
+      <w:r>
+        <w:t>five</w:t>
+      </w:r>
+      <w:r>
+        <w:t xml:space="preserve"> figures</w:t>
+      </w:r>
+      <w:r>
+        <w:t xml:space="preserve">, with additional details presented in </w:t>
+      </w:r>
+      <w:r>
+        <w:t>a supplementary appendix</w:t>
+      </w:r>
+      <w:r>
+        <w:t>.</w:t>
+      </w:r>
+      <w:r>
+        <w:t xml:space="preserve"> </w:t>
+      </w:r>
+      <w:r>
+        <w:t xml:space="preserve">We would of course be happy to take guidance from the Editors to adjust the manuscript length and </w:t>
+      </w:r>
+      <w:r>
+        <w:t>organi</w:t>
+      </w:r>
+      <w:r>
+        <w:t>s</w:t>
+      </w:r>
+      <w:r>
+        <w:t>ation</w:t>
+      </w:r>
+      <w:r>
+        <w:t xml:space="preserve"> as needed.</w:t>
       </w:r>
     </w:p>
     <w:p/>
     <w:p>
-      <w:r>
-        <w:t xml:space="preserve">The paper makes novel and important contributions to our </w:t>
-      </w:r>
-      <w:r>
-        <w:t>understanding</w:t>
-      </w:r>
-      <w:r>
-        <w:t xml:space="preserve"> of how </w:t>
-      </w:r>
-      <w:r>
-        <w:t xml:space="preserve">anomalous temperatures affect deaths from different </w:t>
-      </w:r>
-      <w:r>
-        <w:t>intentional and unintentional</w:t>
+      <w:pPr>
+        <w:tabs>
+          <w:tab w:val="left" w:pos="6120"/>
+        </w:tabs>
+      </w:pPr>
+      <w:r>
+        <w:t xml:space="preserve">This manuscript has not been previously published and is not under review in any other journal. All authors have contributed to the paper, have approved its submission, and take responsibility for its contents. </w:t>
+      </w:r>
+    </w:p>
+    <w:p>
+      <w:pPr>
+        <w:tabs>
+          <w:tab w:val="left" w:pos="6120"/>
+        </w:tabs>
+      </w:pPr>
+    </w:p>
+    <w:p/>
+    <w:p>
+      <w:r>
+        <w:lastRenderedPageBreak/>
+        <w:t>The following people are qualified to assess its contents and their implications, and are independent of this work:</w:t>
+      </w:r>
+    </w:p>
+    <w:p/>
+    <w:p>
+      <w:r>
+        <w:t>1) Professor Patrick Kinney (environmental health; climate change health effects)</w:t>
+      </w:r>
+    </w:p>
+    <w:p>
+      <w:r>
+        <w:t>Boston University</w:t>
+      </w:r>
+    </w:p>
+    <w:p>
+      <w:r>
+        <w:t xml:space="preserve">E-mail: </w:t>
+      </w:r>
+      <w:r>
+        <w:t>pkinney@bu.edu</w:t>
+      </w:r>
+    </w:p>
+    <w:p/>
+    <w:p>
+      <w:r>
+        <w:t>2) Professor Sir Andy Haines (climate change health effects)</w:t>
+      </w:r>
+    </w:p>
+    <w:p>
+      <w:r>
+        <w:t>London School of Hygiene &amp; Tropical Medicine</w:t>
+      </w:r>
+    </w:p>
+    <w:p>
+      <w:r>
+        <w:t>E-mail: Andy.Haines@lshtm.ac.uk</w:t>
+      </w:r>
+    </w:p>
+    <w:p/>
+    <w:p>
+      <w:r>
+        <w:t>3</w:t>
+      </w:r>
+      <w:r>
+        <w:t>) Professor C Arden Pope (environmental health; statistical methods)</w:t>
+      </w:r>
+    </w:p>
+    <w:p>
+      <w:r>
+        <w:t>Brigham Young University</w:t>
+      </w:r>
+    </w:p>
+    <w:p>
+      <w:r>
+        <w:t>E-mail: cap3@byu.edu</w:t>
+      </w:r>
+    </w:p>
+    <w:p>
+      <w:pPr>
+        <w:tabs>
+          <w:tab w:val="left" w:pos="6120"/>
+        </w:tabs>
+      </w:pPr>
+    </w:p>
+    <w:p>
+      <w:r>
+        <w:t>4</w:t>
+      </w:r>
+      <w:r>
+        <w:t>) Professor Kavi Bhalla (injury epidemiology; injury prevention and policies)</w:t>
+      </w:r>
+    </w:p>
+    <w:p>
+      <w:r>
+        <w:t>University of Chicago</w:t>
+      </w:r>
+    </w:p>
+    <w:p>
+      <w:r>
+        <w:t>E-mail: kavibhalla@uchicago.edu</w:t>
+      </w:r>
+    </w:p>
+    <w:p/>
+    <w:p>
+      <w:r>
+        <w:t>5) Professor David Hemenway (injury epidemiology; injury prevention and policies)</w:t>
+      </w:r>
+    </w:p>
+    <w:p>
+      <w:r>
+        <w:t>Harvard University</w:t>
+      </w:r>
+    </w:p>
+    <w:p>
+      <w:r>
+        <w:t>E-mail: hemenway@hsph.harvard.edu</w:t>
+      </w:r>
+    </w:p>
+    <w:p/>
+    <w:p>
+      <w:r>
+        <w:t>6</w:t>
+      </w:r>
+      <w:r>
+        <w:t>) Professor Julian Marshall (environmental health; climate change health effects)</w:t>
+      </w:r>
+    </w:p>
+    <w:p>
+      <w:r>
+        <w:t>University of Washington</w:t>
+      </w:r>
+    </w:p>
+    <w:p>
+      <w:r>
+        <w:t>E-mail: jdmarsh@uw.edu</w:t>
+      </w:r>
+    </w:p>
+    <w:p>
+      <w:pPr>
+        <w:tabs>
+          <w:tab w:val="left" w:pos="6120"/>
+        </w:tabs>
+      </w:pPr>
+    </w:p>
+    <w:p>
+      <w:r>
+        <w:t>7</w:t>
+      </w:r>
+      <w:r>
+        <w:t>) Professor Marcia Castro (climate change health effects; statistical methods; population health and environmental health)</w:t>
+      </w:r>
+    </w:p>
+    <w:p>
+      <w:r>
+        <w:t>Harvard University</w:t>
+      </w:r>
+    </w:p>
+    <w:p>
+      <w:r>
+        <w:t>E-mail: mcastro@hsph.harvard.edu</w:t>
+      </w:r>
+    </w:p>
+    <w:p/>
+    <w:p>
+      <w:r>
+        <w:t>8</w:t>
+      </w:r>
+      <w:r>
+        <w:t>) Professor Jonathan Wakefield (spatial and Bayesian statistics)</w:t>
+      </w:r>
+    </w:p>
+    <w:p>
+      <w:r>
+        <w:t>University of Washington</w:t>
+      </w:r>
+    </w:p>
+    <w:p>
+      <w:r>
+        <w:t>E-mail: jonno@uw.edu</w:t>
+      </w:r>
+    </w:p>
+    <w:p/>
+    <w:p>
+      <w:r>
+        <w:t>9</w:t>
+      </w:r>
+      <w:r>
+        <w:t>) Professor Peter Diggle (spatial statistics; environmental health)</w:t>
+      </w:r>
+    </w:p>
+    <w:p>
+      <w:r>
+        <w:t>University of Lancaster</w:t>
+      </w:r>
+    </w:p>
+    <w:p>
+      <w:r>
+        <w:t xml:space="preserve">E-mail: </w:t>
+      </w:r>
+      <w:hyperlink r:id="rId7" w:history="1">
+        <w:r>
+          <w:rPr>
+            <w:rStyle w:val="Hyperlink"/>
+          </w:rPr>
+          <w:t>p.diggle@lancaster.ac.uk</w:t>
+        </w:r>
+      </w:hyperlink>
+    </w:p>
+    <w:p/>
+    <w:p>
+      <w:r>
+        <w:t>10</w:t>
+      </w:r>
+      <w:r>
+        <w:t xml:space="preserve">) Professor </w:t>
+      </w:r>
+      <w:r>
+        <w:t>Samuel</w:t>
       </w:r>
       <w:r>
         <w:t xml:space="preserve"> </w:t>
       </w:r>
       <w:r>
-        <w:t>injuries</w:t>
-      </w:r>
-      <w:r>
-        <w:t xml:space="preserve"> in the USA</w:t>
-      </w:r>
-      <w:r>
-        <w:t xml:space="preserve">, </w:t>
-      </w:r>
-      <w:r>
-        <w:t xml:space="preserve">which are relevant for </w:t>
-      </w:r>
-      <w:r>
-        <w:t>preventing</w:t>
-      </w:r>
-      <w:r>
-        <w:t xml:space="preserve"> injury mortality today and as</w:t>
-      </w:r>
-      <w:r>
-        <w:t xml:space="preserve"> global climate </w:t>
-      </w:r>
-      <w:r>
-        <w:t>change lead</w:t>
-      </w:r>
-      <w:r>
-        <w:t>s to more frequen</w:t>
-      </w:r>
-      <w:r>
-        <w:t>t anomalous temperatures</w:t>
-      </w:r>
-      <w:r>
-        <w:t xml:space="preserve">. </w:t>
-      </w:r>
-    </w:p>
-    <w:p>
-      <w:r>
-        <w:br/>
-      </w:r>
-      <w:r>
-        <w:t xml:space="preserve">Injuries have been a particularly under-investigated outcome in </w:t>
-      </w:r>
-      <w:r>
-        <w:t xml:space="preserve">terms of the potential health effects of climate change, especially in terms of detailed impacts from different </w:t>
-      </w:r>
-      <w:r>
-        <w:t xml:space="preserve">intentional and unintentional </w:t>
-      </w:r>
-      <w:r>
-        <w:t xml:space="preserve">injuries, and at different ages. </w:t>
-      </w:r>
-      <w:r>
-        <w:t>We use</w:t>
-      </w:r>
-      <w:r>
-        <w:t>d</w:t>
-      </w:r>
-      <w:r>
-        <w:t xml:space="preserve"> geo-coded data </w:t>
-      </w:r>
-      <w:r>
-        <w:t>on all injury deaths in the USA since 198</w:t>
-      </w:r>
-      <w:r>
-        <w:t>0</w:t>
-      </w:r>
-      <w:r>
-        <w:t xml:space="preserve"> matched to data on temperature</w:t>
-      </w:r>
-      <w:r>
-        <w:t xml:space="preserve"> to analyse </w:t>
-      </w:r>
-      <w:r>
-        <w:t xml:space="preserve">how anomalous temperatures affect </w:t>
-      </w:r>
-      <w:r>
-        <w:t xml:space="preserve">deaths from five different </w:t>
-      </w:r>
-      <w:r>
-        <w:t>types</w:t>
-      </w:r>
-      <w:r>
-        <w:t xml:space="preserve"> of intentional and unintentional injuries, by age group and sex.</w:t>
-      </w:r>
-    </w:p>
-    <w:p/>
-    <w:p>
-      <w:r>
-        <w:t xml:space="preserve">The findings show how rising temperatures </w:t>
-      </w:r>
-      <w:r>
-        <w:t>may</w:t>
-      </w:r>
-      <w:r>
-        <w:t xml:space="preserve"> affect an important </w:t>
-      </w:r>
-      <w:r>
-        <w:t xml:space="preserve">and understudied </w:t>
-      </w:r>
-      <w:r>
-        <w:t>cause of death</w:t>
-      </w:r>
-      <w:r>
-        <w:t xml:space="preserve">, especially in young adults, and inform </w:t>
-      </w:r>
-      <w:r>
-        <w:t>community</w:t>
-      </w:r>
-      <w:r>
-        <w:t xml:space="preserve"> and health system interventions </w:t>
-      </w:r>
-      <w:r>
-        <w:t>to</w:t>
-      </w:r>
-      <w:r>
-        <w:t xml:space="preserve"> reduce </w:t>
-      </w:r>
-      <w:r>
-        <w:t>such</w:t>
-      </w:r>
-      <w:r>
-        <w:t xml:space="preserve"> impacts</w:t>
-      </w:r>
-      <w:r>
-        <w:t>. Therefore, the paper will be of interest to</w:t>
-      </w:r>
-      <w:r>
-        <w:t xml:space="preserve"> physicians,</w:t>
-      </w:r>
-      <w:r>
-        <w:t xml:space="preserve"> </w:t>
-      </w:r>
-      <w:r>
-        <w:t>researchers</w:t>
-      </w:r>
-      <w:r>
-        <w:t xml:space="preserve"> and policy makers in a range of disciplines with interest in </w:t>
-      </w:r>
-      <w:r>
-        <w:t>injuries and in</w:t>
-      </w:r>
-      <w:r>
-        <w:t xml:space="preserve"> health consequences of climate change</w:t>
-      </w:r>
-      <w:r>
-        <w:t xml:space="preserve">.  </w:t>
-      </w:r>
-    </w:p>
-    <w:p/>
-    <w:p>
-      <w:r>
-        <w:t xml:space="preserve">The paper is </w:t>
-      </w:r>
-      <w:r>
-        <w:t>about 2,900</w:t>
-      </w:r>
-      <w:r>
-        <w:t xml:space="preserve"> words</w:t>
-      </w:r>
-      <w:r>
-        <w:t xml:space="preserve"> and has </w:t>
-      </w:r>
-      <w:r>
-        <w:t>five</w:t>
-      </w:r>
-      <w:r>
-        <w:t xml:space="preserve"> figures</w:t>
-      </w:r>
-      <w:r>
-        <w:t xml:space="preserve">, with additional details presented in </w:t>
-      </w:r>
-      <w:r>
-        <w:t>a supplementary appendix</w:t>
-      </w:r>
-      <w:r>
-        <w:t>.</w:t>
-      </w:r>
-      <w:r>
-        <w:t xml:space="preserve"> </w:t>
-      </w:r>
-      <w:r>
-        <w:t>We would of course be happy to take guidance from the Editors to adjust the manuscript length and organisation as needed.</w:t>
-      </w:r>
-    </w:p>
-    <w:p/>
-    <w:p>
-      <w:pPr>
-        <w:tabs>
-          <w:tab w:val="left" w:pos="6120"/>
-        </w:tabs>
-      </w:pPr>
-      <w:r>
-        <w:lastRenderedPageBreak/>
-        <w:t xml:space="preserve">This manuscript has not been previously published and is not under review in any other journal. All authors have contributed to the paper, have approved its submission, and take responsibility for its contents. </w:t>
-      </w:r>
-    </w:p>
-    <w:p>
-      <w:pPr>
-        <w:tabs>
-          <w:tab w:val="left" w:pos="6120"/>
-        </w:tabs>
-      </w:pPr>
-    </w:p>
-    <w:p>
-      <w:r>
-        <w:t>The following people are qualified to assess its contents and their implications, and are independent of this work:</w:t>
-      </w:r>
-    </w:p>
-    <w:p/>
-    <w:p>
-      <w:r>
-        <w:t>1) Professor Patrick Kinney (environmental health; climate change health effects)</w:t>
-      </w:r>
-    </w:p>
-    <w:p>
-      <w:r>
-        <w:t>Boston University</w:t>
+        <w:t>Preston</w:t>
+      </w:r>
+      <w:r>
+        <w:t xml:space="preserve"> (</w:t>
+      </w:r>
+      <w:r>
+        <w:t>mortality trends; population health</w:t>
+      </w:r>
+      <w:r>
+        <w:t>)</w:t>
+      </w:r>
+    </w:p>
+    <w:p>
+      <w:r>
+        <w:t>University of Pennsylvania</w:t>
       </w:r>
     </w:p>
     <w:p>
@@ -969,198 +1145,7 @@
         <w:t xml:space="preserve">E-mail: </w:t>
       </w:r>
       <w:r>
-        <w:t>pkinney@bu.edu</w:t>
-      </w:r>
-    </w:p>
-    <w:p/>
-    <w:p>
-      <w:r>
-        <w:t xml:space="preserve">2) Professor Sir Andy Haines (climate </w:t>
-      </w:r>
-      <w:r>
-        <w:t>change health effects)</w:t>
-      </w:r>
-    </w:p>
-    <w:p>
-      <w:r>
-        <w:t>London School of Hygiene &amp; Tropical Medicine</w:t>
-      </w:r>
-    </w:p>
-    <w:p>
-      <w:r>
-        <w:t xml:space="preserve">E-mail: </w:t>
-      </w:r>
-      <w:r>
-        <w:t>Andy.Haines@lshtm.ac.uk</w:t>
-      </w:r>
-    </w:p>
-    <w:p/>
-    <w:p>
-      <w:r>
-        <w:t>3</w:t>
-      </w:r>
-      <w:r>
-        <w:t>) Professor C Arden Pope (environmental health; statistical methods)</w:t>
-      </w:r>
-    </w:p>
-    <w:p>
-      <w:r>
-        <w:t>Brigham Young University</w:t>
-      </w:r>
-    </w:p>
-    <w:p>
-      <w:r>
-        <w:t>E-mail: cap3@byu.edu</w:t>
-      </w:r>
-    </w:p>
-    <w:p>
-      <w:pPr>
-        <w:tabs>
-          <w:tab w:val="left" w:pos="6120"/>
-        </w:tabs>
-      </w:pPr>
-    </w:p>
-    <w:p>
-      <w:r>
-        <w:t>4</w:t>
-      </w:r>
-      <w:r>
-        <w:t>) Professor Kavi Bhalla (injury epidemiology; injury prevention and policies)</w:t>
-      </w:r>
-    </w:p>
-    <w:p>
-      <w:r>
-        <w:t>University of Chicago</w:t>
-      </w:r>
-    </w:p>
-    <w:p>
-      <w:r>
-        <w:t xml:space="preserve">E-mail: </w:t>
-      </w:r>
-      <w:r>
-        <w:t>kavibhalla@uchicago.edu</w:t>
-      </w:r>
-    </w:p>
-    <w:p/>
-    <w:p>
-      <w:r>
-        <w:t xml:space="preserve">5) Professor </w:t>
-      </w:r>
-      <w:r>
-        <w:t>David Hemenway</w:t>
-      </w:r>
-      <w:r>
-        <w:t xml:space="preserve"> (injury epidemiology; injury prevention and policies)</w:t>
-      </w:r>
-    </w:p>
-    <w:p>
-      <w:r>
-        <w:t>Harvard University</w:t>
-      </w:r>
-    </w:p>
-    <w:p>
-      <w:r>
-        <w:t xml:space="preserve">E-mail: </w:t>
-      </w:r>
-      <w:r>
-        <w:t>hemenway@hsph.harvard.edu</w:t>
-      </w:r>
-    </w:p>
-    <w:p/>
-    <w:p>
-      <w:r>
-        <w:t>6</w:t>
-      </w:r>
-      <w:r>
-        <w:t>) Professor Julian Marshall (environmental health; climate change health effects)</w:t>
-      </w:r>
-    </w:p>
-    <w:p>
-      <w:r>
-        <w:t>University of Washington</w:t>
-      </w:r>
-    </w:p>
-    <w:p>
-      <w:r>
-        <w:t xml:space="preserve">E-mail: </w:t>
-      </w:r>
-      <w:r>
-        <w:t>jdmarsh@uw.edu</w:t>
-      </w:r>
-    </w:p>
-    <w:p>
-      <w:pPr>
-        <w:tabs>
-          <w:tab w:val="left" w:pos="6120"/>
-        </w:tabs>
-      </w:pPr>
-    </w:p>
-    <w:p>
-      <w:r>
-        <w:t>7</w:t>
-      </w:r>
-      <w:r>
-        <w:t>) Professor Marcia Castro (climate change health effects; statistical methods; population health and environmental health)</w:t>
-      </w:r>
-    </w:p>
-    <w:p>
-      <w:r>
-        <w:t>Harvard University</w:t>
-      </w:r>
-    </w:p>
-    <w:p>
-      <w:r>
-        <w:t>E-mail: mcastro@hsph.harvard.edu</w:t>
-      </w:r>
-    </w:p>
-    <w:p/>
-    <w:p>
-      <w:r>
-        <w:t>8</w:t>
-      </w:r>
-      <w:r>
-        <w:t xml:space="preserve">) Professor Jonathan Wakefield </w:t>
-      </w:r>
-      <w:r>
-        <w:t xml:space="preserve">(spatial </w:t>
-      </w:r>
-      <w:r>
-        <w:t>and Bayesian statistics</w:t>
-      </w:r>
-      <w:r>
-        <w:t>)</w:t>
-      </w:r>
-    </w:p>
-    <w:p>
-      <w:r>
-        <w:t>University of Washington</w:t>
-      </w:r>
-    </w:p>
-    <w:p>
-      <w:r>
-        <w:t xml:space="preserve">E-mail: </w:t>
-      </w:r>
-      <w:r>
-        <w:t>jonno@uw.edu</w:t>
-      </w:r>
-    </w:p>
-    <w:p/>
-    <w:p>
-      <w:r>
-        <w:t>9</w:t>
-      </w:r>
-      <w:r>
-        <w:t>) Professor Peter Diggle (spatial statistics; environmental health)</w:t>
-      </w:r>
-    </w:p>
-    <w:p>
-      <w:r>
-        <w:t>University of Lancaster</w:t>
-      </w:r>
-    </w:p>
-    <w:p>
-      <w:r>
-        <w:t>E-mail: p.diggle@lancaster.ac.uk</w:t>
+        <w:t>spreston@falcon.sas.upenn.edu</w:t>
       </w:r>
     </w:p>
     <w:p>
@@ -1205,7 +1190,7 @@
                     </pic:cNvPicPr>
                   </pic:nvPicPr>
                   <pic:blipFill>
-                    <a:blip r:embed="rId7" cstate="print">
+                    <a:blip r:embed="rId8" cstate="print">
                       <a:extLst>
                         <a:ext uri="{28A0092B-C50C-407E-A947-70E740481C1C}">
                           <a14:useLocalDpi xmlns:a14="http://schemas.microsoft.com/office/drawing/2010/main" val="0"/>
@@ -1244,14 +1229,15 @@
       <w:r>
         <w:t>Ezzati</w:t>
       </w:r>
-      <w:bookmarkStart w:id="0" w:name="_GoBack"/>
-      <w:bookmarkEnd w:id="0"/>
     </w:p>
     <w:p/>
     <w:sectPr>
-      <w:headerReference w:type="default" r:id="rId8"/>
-      <w:footerReference w:type="default" r:id="rId9"/>
-      <w:footerReference w:type="first" r:id="rId10"/>
+      <w:headerReference w:type="even" r:id="rId9"/>
+      <w:headerReference w:type="default" r:id="rId10"/>
+      <w:footerReference w:type="even" r:id="rId11"/>
+      <w:footerReference w:type="default" r:id="rId12"/>
+      <w:headerReference w:type="first" r:id="rId13"/>
+      <w:footerReference w:type="first" r:id="rId14"/>
       <w:pgSz w:w="11907" w:h="16840" w:code="9"/>
       <w:pgMar w:top="1571" w:right="1440" w:bottom="1440" w:left="1418" w:header="720" w:footer="1021" w:gutter="0"/>
       <w:pgNumType w:start="1"/>
@@ -1283,6 +1269,16 @@
 </file>
 
 <file path=word/footer1.xml><?xml version="1.0" encoding="utf-8"?>
+<w:ftr xmlns:wpc="http://schemas.microsoft.com/office/word/2010/wordprocessingCanvas" xmlns:cx="http://schemas.microsoft.com/office/drawing/2014/chartex" xmlns:cx1="http://schemas.microsoft.com/office/drawing/2015/9/8/chartex" xmlns:cx2="http://schemas.microsoft.com/office/drawing/2015/10/21/chartex" xmlns:cx3="http://schemas.microsoft.com/office/drawing/2016/5/9/chartex" xmlns:cx4="http://schemas.microsoft.com/office/drawing/2016/5/10/chartex" xmlns:cx5="http://schemas.microsoft.com/office/drawing/2016/5/11/chartex" xmlns:cx6="http://schemas.microsoft.com/office/drawing/2016/5/12/chartex" xmlns:cx7="http://schemas.microsoft.com/office/drawing/2016/5/13/chartex" xmlns:cx8="http://schemas.microsoft.com/office/drawing/2016/5/14/chartex" xmlns:mc="http://schemas.openxmlformats.org/markup-compatibility/2006" xmlns:aink="http://schemas.microsoft.com/office/drawing/2016/ink" xmlns:am3d="http://schemas.microsoft.com/office/drawing/2017/model3d" xmlns:o="urn:schemas-microsoft-com:office:office" xmlns:r="http://schemas.openxmlformats.org/officeDocument/2006/relationships" xmlns:m="http://schemas.openxmlformats.org/officeDocument/2006/math" xmlns:v="urn:schemas-microsoft-com:vml" xmlns:wp14="http://schemas.microsoft.com/office/word/2010/wordprocessingDrawing" xmlns:wp="http://schemas.openxmlformats.org/drawingml/2006/wordprocessingDrawing" xmlns:w10="urn:schemas-microsoft-com:office:word" xmlns:w="http://schemas.openxmlformats.org/wordprocessingml/2006/main" xmlns:w14="http://schemas.microsoft.com/office/word/2010/wordml" xmlns:w15="http://schemas.microsoft.com/office/word/2012/wordml" xmlns:w16cid="http://schemas.microsoft.com/office/word/2016/wordml/cid" xmlns:w16se="http://schemas.microsoft.com/office/word/2015/wordml/symex" xmlns:wpg="http://schemas.microsoft.com/office/word/2010/wordprocessingGroup" xmlns:wpi="http://schemas.microsoft.com/office/word/2010/wordprocessingInk" xmlns:wne="http://schemas.microsoft.com/office/word/2006/wordml" xmlns:wps="http://schemas.microsoft.com/office/word/2010/wordprocessingShape" mc:Ignorable="w14 w15 w16se w16cid wp14">
+  <w:p>
+    <w:pPr>
+      <w:pStyle w:val="Footer"/>
+    </w:pPr>
+  </w:p>
+</w:ftr>
+</file>
+
+<file path=word/footer2.xml><?xml version="1.0" encoding="utf-8"?>
 <w:ftr xmlns:wpc="http://schemas.microsoft.com/office/word/2010/wordprocessingCanvas" xmlns:cx="http://schemas.microsoft.com/office/drawing/2014/chartex" xmlns:cx1="http://schemas.microsoft.com/office/drawing/2015/9/8/chartex" xmlns:cx2="http://schemas.microsoft.com/office/drawing/2015/10/21/chartex" xmlns:cx3="http://schemas.microsoft.com/office/drawing/2016/5/9/chartex" xmlns:cx4="http://schemas.microsoft.com/office/drawing/2016/5/10/chartex" xmlns:cx5="http://schemas.microsoft.com/office/drawing/2016/5/11/chartex" xmlns:cx6="http://schemas.microsoft.com/office/drawing/2016/5/12/chartex" xmlns:cx7="http://schemas.microsoft.com/office/drawing/2016/5/13/chartex" xmlns:cx8="http://schemas.microsoft.com/office/drawing/2016/5/14/chartex" xmlns:mc="http://schemas.openxmlformats.org/markup-compatibility/2006" xmlns:aink="http://schemas.microsoft.com/office/drawing/2016/ink" xmlns:am3d="http://schemas.microsoft.com/office/drawing/2017/model3d" xmlns:o="urn:schemas-microsoft-com:office:office" xmlns:r="http://schemas.openxmlformats.org/officeDocument/2006/relationships" xmlns:m="http://schemas.openxmlformats.org/officeDocument/2006/math" xmlns:v="urn:schemas-microsoft-com:vml" xmlns:wp14="http://schemas.microsoft.com/office/word/2010/wordprocessingDrawing" xmlns:wp="http://schemas.openxmlformats.org/drawingml/2006/wordprocessingDrawing" xmlns:w10="urn:schemas-microsoft-com:office:word" xmlns:w="http://schemas.openxmlformats.org/wordprocessingml/2006/main" xmlns:w14="http://schemas.microsoft.com/office/word/2010/wordml" xmlns:w15="http://schemas.microsoft.com/office/word/2012/wordml" xmlns:w16cid="http://schemas.microsoft.com/office/word/2016/wordml/cid" xmlns:w16se="http://schemas.microsoft.com/office/word/2015/wordml/symex" xmlns:wpg="http://schemas.microsoft.com/office/word/2010/wordprocessingGroup" xmlns:wpi="http://schemas.microsoft.com/office/word/2010/wordprocessingInk" xmlns:wne="http://schemas.microsoft.com/office/word/2006/wordml" xmlns:wps="http://schemas.microsoft.com/office/word/2010/wordprocessingShape" mc:Ignorable="w14 w15 w16se w16cid wp14">
   <w:p>
     <w:pPr>
@@ -1316,32 +1312,29 @@
 </w:ftr>
 </file>
 
-<file path=word/footer2.xml><?xml version="1.0" encoding="utf-8"?>
+<file path=word/footer3.xml><?xml version="1.0" encoding="utf-8"?>
 <w:ftr xmlns:wpc="http://schemas.microsoft.com/office/word/2010/wordprocessingCanvas" xmlns:cx="http://schemas.microsoft.com/office/drawing/2014/chartex" xmlns:cx1="http://schemas.microsoft.com/office/drawing/2015/9/8/chartex" xmlns:cx2="http://schemas.microsoft.com/office/drawing/2015/10/21/chartex" xmlns:cx3="http://schemas.microsoft.com/office/drawing/2016/5/9/chartex" xmlns:cx4="http://schemas.microsoft.com/office/drawing/2016/5/10/chartex" xmlns:cx5="http://schemas.microsoft.com/office/drawing/2016/5/11/chartex" xmlns:cx6="http://schemas.microsoft.com/office/drawing/2016/5/12/chartex" xmlns:cx7="http://schemas.microsoft.com/office/drawing/2016/5/13/chartex" xmlns:cx8="http://schemas.microsoft.com/office/drawing/2016/5/14/chartex" xmlns:mc="http://schemas.openxmlformats.org/markup-compatibility/2006" xmlns:aink="http://schemas.microsoft.com/office/drawing/2016/ink" xmlns:am3d="http://schemas.microsoft.com/office/drawing/2017/model3d" xmlns:o="urn:schemas-microsoft-com:office:office" xmlns:r="http://schemas.openxmlformats.org/officeDocument/2006/relationships" xmlns:m="http://schemas.openxmlformats.org/officeDocument/2006/math" xmlns:v="urn:schemas-microsoft-com:vml" xmlns:wp14="http://schemas.microsoft.com/office/word/2010/wordprocessingDrawing" xmlns:wp="http://schemas.openxmlformats.org/drawingml/2006/wordprocessingDrawing" xmlns:w10="urn:schemas-microsoft-com:office:word" xmlns:w="http://schemas.openxmlformats.org/wordprocessingml/2006/main" xmlns:w14="http://schemas.microsoft.com/office/word/2010/wordml" xmlns:w15="http://schemas.microsoft.com/office/word/2012/wordml" xmlns:w16cid="http://schemas.microsoft.com/office/word/2016/wordml/cid" xmlns:w16se="http://schemas.microsoft.com/office/word/2015/wordml/symex" xmlns:wpg="http://schemas.microsoft.com/office/word/2010/wordprocessingGroup" xmlns:wpi="http://schemas.microsoft.com/office/word/2010/wordprocessingInk" xmlns:wne="http://schemas.microsoft.com/office/word/2006/wordml" xmlns:wps="http://schemas.microsoft.com/office/word/2010/wordprocessingShape" mc:Ignorable="w14 w15 w16se w16cid wp14">
   <w:p>
     <w:pPr>
       <w:pStyle w:val="Footer"/>
     </w:pPr>
     <w:r>
-      <w:tab/>
-    </w:r>
-    <w:r>
       <w:rPr>
         <w:noProof/>
         <w:lang w:val="en-GB" w:eastAsia="en-GB"/>
       </w:rPr>
       <w:drawing>
-        <wp:anchor distT="0" distB="0" distL="114300" distR="114300" simplePos="0" relativeHeight="251658240" behindDoc="0" locked="0" layoutInCell="1" allowOverlap="1" wp14:anchorId="7CBCEC2A" wp14:editId="747629DB">
-          <wp:simplePos x="3409950" y="8782050"/>
+        <wp:anchor distT="0" distB="0" distL="114300" distR="114300" simplePos="0" relativeHeight="251658240" behindDoc="0" locked="0" layoutInCell="1" allowOverlap="1" wp14:anchorId="7CBCEC2A" wp14:editId="21BC6FB0">
+          <wp:simplePos x="0" y="0"/>
           <wp:positionH relativeFrom="margin">
-            <wp:align>right</wp:align>
+            <wp:posOffset>3914140</wp:posOffset>
           </wp:positionH>
           <wp:positionV relativeFrom="paragraph">
-            <wp:posOffset>0</wp:posOffset>
+            <wp:posOffset>-306850</wp:posOffset>
           </wp:positionV>
-          <wp:extent cx="1825200" cy="669600"/>
-          <wp:effectExtent l="0" t="0" r="3810" b="0"/>
-          <wp:wrapTopAndBottom/>
+          <wp:extent cx="1824990" cy="669290"/>
+          <wp:effectExtent l="0" t="0" r="3810" b="3810"/>
+          <wp:wrapNone/>
           <wp:docPr id="7" name="Picture 6"/>
           <wp:cNvGraphicFramePr>
             <a:graphicFrameLocks xmlns:a="http://schemas.openxmlformats.org/drawingml/2006/main" noChangeAspect="1"/>
@@ -1370,7 +1363,7 @@
                 <pic:spPr>
                   <a:xfrm>
                     <a:off x="0" y="0"/>
-                    <a:ext cx="1825200" cy="669600"/>
+                    <a:ext cx="1824990" cy="669290"/>
                   </a:xfrm>
                   <a:prstGeom prst="rect">
                     <a:avLst/>
@@ -1388,11 +1381,16 @@
         </wp:anchor>
       </w:drawing>
     </w:r>
+    <w:r>
+      <w:tab/>
+    </w:r>
   </w:p>
   <w:p>
     <w:pPr>
       <w:pStyle w:val="Footer"/>
     </w:pPr>
+    <w:bookmarkStart w:id="0" w:name="_GoBack"/>
+    <w:bookmarkEnd w:id="0"/>
   </w:p>
 </w:ftr>
 </file>
@@ -1417,6 +1415,16 @@
 </file>
 
 <file path=word/header1.xml><?xml version="1.0" encoding="utf-8"?>
+<w:hdr xmlns:wpc="http://schemas.microsoft.com/office/word/2010/wordprocessingCanvas" xmlns:cx="http://schemas.microsoft.com/office/drawing/2014/chartex" xmlns:cx1="http://schemas.microsoft.com/office/drawing/2015/9/8/chartex" xmlns:cx2="http://schemas.microsoft.com/office/drawing/2015/10/21/chartex" xmlns:cx3="http://schemas.microsoft.com/office/drawing/2016/5/9/chartex" xmlns:cx4="http://schemas.microsoft.com/office/drawing/2016/5/10/chartex" xmlns:cx5="http://schemas.microsoft.com/office/drawing/2016/5/11/chartex" xmlns:cx6="http://schemas.microsoft.com/office/drawing/2016/5/12/chartex" xmlns:cx7="http://schemas.microsoft.com/office/drawing/2016/5/13/chartex" xmlns:cx8="http://schemas.microsoft.com/office/drawing/2016/5/14/chartex" xmlns:mc="http://schemas.openxmlformats.org/markup-compatibility/2006" xmlns:aink="http://schemas.microsoft.com/office/drawing/2016/ink" xmlns:am3d="http://schemas.microsoft.com/office/drawing/2017/model3d" xmlns:o="urn:schemas-microsoft-com:office:office" xmlns:r="http://schemas.openxmlformats.org/officeDocument/2006/relationships" xmlns:m="http://schemas.openxmlformats.org/officeDocument/2006/math" xmlns:v="urn:schemas-microsoft-com:vml" xmlns:wp14="http://schemas.microsoft.com/office/word/2010/wordprocessingDrawing" xmlns:wp="http://schemas.openxmlformats.org/drawingml/2006/wordprocessingDrawing" xmlns:w10="urn:schemas-microsoft-com:office:word" xmlns:w="http://schemas.openxmlformats.org/wordprocessingml/2006/main" xmlns:w14="http://schemas.microsoft.com/office/word/2010/wordml" xmlns:w15="http://schemas.microsoft.com/office/word/2012/wordml" xmlns:w16cid="http://schemas.microsoft.com/office/word/2016/wordml/cid" xmlns:w16se="http://schemas.microsoft.com/office/word/2015/wordml/symex" xmlns:wpg="http://schemas.microsoft.com/office/word/2010/wordprocessingGroup" xmlns:wpi="http://schemas.microsoft.com/office/word/2010/wordprocessingInk" xmlns:wne="http://schemas.microsoft.com/office/word/2006/wordml" xmlns:wps="http://schemas.microsoft.com/office/word/2010/wordprocessingShape" mc:Ignorable="w14 w15 w16se w16cid wp14">
+  <w:p>
+    <w:pPr>
+      <w:pStyle w:val="Header"/>
+    </w:pPr>
+  </w:p>
+</w:hdr>
+</file>
+
+<file path=word/header2.xml><?xml version="1.0" encoding="utf-8"?>
 <w:hdr xmlns:wpc="http://schemas.microsoft.com/office/word/2010/wordprocessingCanvas" xmlns:cx="http://schemas.microsoft.com/office/drawing/2014/chartex" xmlns:cx1="http://schemas.microsoft.com/office/drawing/2015/9/8/chartex" xmlns:cx2="http://schemas.microsoft.com/office/drawing/2015/10/21/chartex" xmlns:cx3="http://schemas.microsoft.com/office/drawing/2016/5/9/chartex" xmlns:cx4="http://schemas.microsoft.com/office/drawing/2016/5/10/chartex" xmlns:cx5="http://schemas.microsoft.com/office/drawing/2016/5/11/chartex" xmlns:cx6="http://schemas.microsoft.com/office/drawing/2016/5/12/chartex" xmlns:cx7="http://schemas.microsoft.com/office/drawing/2016/5/13/chartex" xmlns:cx8="http://schemas.microsoft.com/office/drawing/2016/5/14/chartex" xmlns:mc="http://schemas.openxmlformats.org/markup-compatibility/2006" xmlns:aink="http://schemas.microsoft.com/office/drawing/2016/ink" xmlns:am3d="http://schemas.microsoft.com/office/drawing/2017/model3d" xmlns:o="urn:schemas-microsoft-com:office:office" xmlns:r="http://schemas.openxmlformats.org/officeDocument/2006/relationships" xmlns:m="http://schemas.openxmlformats.org/officeDocument/2006/math" xmlns:v="urn:schemas-microsoft-com:vml" xmlns:wp14="http://schemas.microsoft.com/office/word/2010/wordprocessingDrawing" xmlns:wp="http://schemas.openxmlformats.org/drawingml/2006/wordprocessingDrawing" xmlns:w10="urn:schemas-microsoft-com:office:word" xmlns:w="http://schemas.openxmlformats.org/wordprocessingml/2006/main" xmlns:w14="http://schemas.microsoft.com/office/word/2010/wordml" xmlns:w15="http://schemas.microsoft.com/office/word/2012/wordml" xmlns:w16cid="http://schemas.microsoft.com/office/word/2016/wordml/cid" xmlns:w16se="http://schemas.microsoft.com/office/word/2015/wordml/symex" xmlns:wpg="http://schemas.microsoft.com/office/word/2010/wordprocessingGroup" xmlns:wpi="http://schemas.microsoft.com/office/word/2010/wordprocessingInk" xmlns:wne="http://schemas.microsoft.com/office/word/2006/wordml" xmlns:wps="http://schemas.microsoft.com/office/word/2010/wordprocessingShape" mc:Ignorable="w14 w15 w16se w16cid wp14">
   <w:p>
     <w:pPr>
@@ -1439,6 +1447,16 @@
       <w:tab/>
       <w:t xml:space="preserve"> </w:t>
     </w:r>
+  </w:p>
+</w:hdr>
+</file>
+
+<file path=word/header3.xml><?xml version="1.0" encoding="utf-8"?>
+<w:hdr xmlns:wpc="http://schemas.microsoft.com/office/word/2010/wordprocessingCanvas" xmlns:cx="http://schemas.microsoft.com/office/drawing/2014/chartex" xmlns:cx1="http://schemas.microsoft.com/office/drawing/2015/9/8/chartex" xmlns:cx2="http://schemas.microsoft.com/office/drawing/2015/10/21/chartex" xmlns:cx3="http://schemas.microsoft.com/office/drawing/2016/5/9/chartex" xmlns:cx4="http://schemas.microsoft.com/office/drawing/2016/5/10/chartex" xmlns:cx5="http://schemas.microsoft.com/office/drawing/2016/5/11/chartex" xmlns:cx6="http://schemas.microsoft.com/office/drawing/2016/5/12/chartex" xmlns:cx7="http://schemas.microsoft.com/office/drawing/2016/5/13/chartex" xmlns:cx8="http://schemas.microsoft.com/office/drawing/2016/5/14/chartex" xmlns:mc="http://schemas.openxmlformats.org/markup-compatibility/2006" xmlns:aink="http://schemas.microsoft.com/office/drawing/2016/ink" xmlns:am3d="http://schemas.microsoft.com/office/drawing/2017/model3d" xmlns:o="urn:schemas-microsoft-com:office:office" xmlns:r="http://schemas.openxmlformats.org/officeDocument/2006/relationships" xmlns:m="http://schemas.openxmlformats.org/officeDocument/2006/math" xmlns:v="urn:schemas-microsoft-com:vml" xmlns:wp14="http://schemas.microsoft.com/office/word/2010/wordprocessingDrawing" xmlns:wp="http://schemas.openxmlformats.org/drawingml/2006/wordprocessingDrawing" xmlns:w10="urn:schemas-microsoft-com:office:word" xmlns:w="http://schemas.openxmlformats.org/wordprocessingml/2006/main" xmlns:w14="http://schemas.microsoft.com/office/word/2010/wordml" xmlns:w15="http://schemas.microsoft.com/office/word/2012/wordml" xmlns:w16cid="http://schemas.microsoft.com/office/word/2016/wordml/cid" xmlns:w16se="http://schemas.microsoft.com/office/word/2015/wordml/symex" xmlns:wpg="http://schemas.microsoft.com/office/word/2010/wordprocessingGroup" xmlns:wpi="http://schemas.microsoft.com/office/word/2010/wordprocessingInk" xmlns:wne="http://schemas.microsoft.com/office/word/2006/wordml" xmlns:wps="http://schemas.microsoft.com/office/word/2010/wordprocessingShape" mc:Ignorable="w14 w15 w16se w16cid wp14">
+  <w:p>
+    <w:pPr>
+      <w:pStyle w:val="Header"/>
+    </w:pPr>
   </w:p>
 </w:hdr>
 </file>
@@ -1868,7 +1886,6 @@
     <w:lsdException w:name="Table Web 2" w:semiHidden="1" w:unhideWhenUsed="1"/>
     <w:lsdException w:name="Table Web 3" w:semiHidden="1" w:unhideWhenUsed="1"/>
     <w:lsdException w:name="Balloon Text" w:semiHidden="1" w:unhideWhenUsed="1"/>
-    <w:lsdException w:name="Table Grid" w:semiHidden="1" w:unhideWhenUsed="1"/>
     <w:lsdException w:name="Table Theme" w:semiHidden="1" w:unhideWhenUsed="1"/>
     <w:lsdException w:name="Placeholder Text" w:semiHidden="1" w:uiPriority="99"/>
     <w:lsdException w:name="No Spacing" w:uiPriority="1" w:qFormat="1"/>
@@ -2130,7 +2147,6 @@
   <w:style w:type="character" w:default="1" w:styleId="DefaultParagraphFont">
     <w:name w:val="Default Paragraph Font"/>
     <w:uiPriority w:val="1"/>
-    <w:semiHidden/>
     <w:unhideWhenUsed/>
   </w:style>
   <w:style w:type="table" w:default="1" w:styleId="TableNormal">
@@ -2372,6 +2388,18 @@
       <w:kern w:val="18"/>
       <w:sz w:val="22"/>
       <w:lang w:eastAsia="en-US"/>
+    </w:rPr>
+  </w:style>
+  <w:style w:type="character" w:styleId="UnresolvedMention">
+    <w:name w:val="Unresolved Mention"/>
+    <w:basedOn w:val="DefaultParagraphFont"/>
+    <w:uiPriority w:val="99"/>
+    <w:semiHidden/>
+    <w:unhideWhenUsed/>
+    <w:rsid w:val="009D4C88"/>
+    <w:rPr>
+      <w:color w:val="605E5C"/>
+      <w:shd w:val="clear" w:color="auto" w:fill="E1DFDD"/>
     </w:rPr>
   </w:style>
 </w:styles>
